--- a/Questions & Answers/Need Answers 5-1-20.docx
+++ b/Questions & Answers/Need Answers 5-1-20.docx
@@ -373,7 +373,15 @@
         <w:t>Adapter for the switch</w:t>
       </w:r>
       <w:r>
-        <w:t xml:space="preserve"> – Its not the internet but instead the switch processor</w:t>
+        <w:t xml:space="preserve"> – </w:t>
+      </w:r>
+      <w:proofErr w:type="spellStart"/>
+      <w:r>
+        <w:t>Its</w:t>
+      </w:r>
+      <w:proofErr w:type="spellEnd"/>
+      <w:r>
+        <w:t xml:space="preserve"> not the internet but instead the switch processor</w:t>
       </w:r>
     </w:p>
     <w:p>
@@ -393,12 +401,48 @@
       </w:hyperlink>
     </w:p>
     <w:p>
-      <w:r>
-        <w:rPr>
-          <w:rFonts w:cstheme="minorHAnsi"/>
-        </w:rPr>
-        <w:t>Where is the ECU on car</w:t>
-      </w:r>
+      <w:pPr>
+        <w:rPr>
+          <w:rFonts w:cstheme="minorHAnsi"/>
+        </w:rPr>
+      </w:pPr>
+      <w:r>
+        <w:rPr>
+          <w:rFonts w:cstheme="minorHAnsi"/>
+        </w:rPr>
+        <w:t xml:space="preserve">Where is the ECU on </w:t>
+      </w:r>
+      <w:proofErr w:type="gramStart"/>
+      <w:r>
+        <w:rPr>
+          <w:rFonts w:cstheme="minorHAnsi"/>
+        </w:rPr>
+        <w:t>car</w:t>
+      </w:r>
+      <w:proofErr w:type="gramEnd"/>
+    </w:p>
+    <w:p>
+      <w:pPr>
+        <w:rPr>
+          <w:rFonts w:cstheme="minorHAnsi"/>
+        </w:rPr>
+      </w:pPr>
+      <w:proofErr w:type="spellStart"/>
+      <w:r>
+        <w:rPr>
+          <w:rFonts w:cstheme="minorHAnsi"/>
+        </w:rPr>
+        <w:t>Schikzophrinia</w:t>
+      </w:r>
+      <w:proofErr w:type="spellEnd"/>
+      <w:r>
+        <w:rPr>
+          <w:rFonts w:cstheme="minorHAnsi"/>
+        </w:rPr>
+        <w:t xml:space="preserve"> compared to bipolar</w:t>
+      </w:r>
+    </w:p>
+    <w:p>
       <w:bookmarkStart w:id="0" w:name="_GoBack"/>
       <w:bookmarkEnd w:id="0"/>
     </w:p>
@@ -656,6 +700,7 @@
     <w:lsdException w:name="HTML Sample" w:semiHidden="1" w:unhideWhenUsed="1"/>
     <w:lsdException w:name="HTML Typewriter" w:semiHidden="1" w:unhideWhenUsed="1"/>
     <w:lsdException w:name="HTML Variable" w:semiHidden="1" w:unhideWhenUsed="1"/>
+    <w:lsdException w:name="Normal Table" w:semiHidden="1" w:unhideWhenUsed="1"/>
     <w:lsdException w:name="annotation subject" w:semiHidden="1" w:unhideWhenUsed="1"/>
     <w:lsdException w:name="No List" w:semiHidden="1" w:unhideWhenUsed="1"/>
     <w:lsdException w:name="Outline List 1" w:semiHidden="1" w:unhideWhenUsed="1"/>
@@ -701,9 +746,11 @@
     <w:lsdException w:name="Table Subtle 1" w:semiHidden="1" w:unhideWhenUsed="1"/>
     <w:lsdException w:name="Table Subtle 2" w:semiHidden="1" w:unhideWhenUsed="1"/>
     <w:lsdException w:name="Table Web 1" w:semiHidden="1" w:unhideWhenUsed="1"/>
+    <w:lsdException w:name="Table Web 2" w:semiHidden="1" w:unhideWhenUsed="1"/>
     <w:lsdException w:name="Table Web 3" w:semiHidden="1" w:unhideWhenUsed="1"/>
     <w:lsdException w:name="Balloon Text" w:semiHidden="1" w:unhideWhenUsed="1"/>
     <w:lsdException w:name="Table Grid" w:uiPriority="39"/>
+    <w:lsdException w:name="Table Theme" w:semiHidden="1" w:unhideWhenUsed="1"/>
     <w:lsdException w:name="Placeholder Text" w:semiHidden="1"/>
     <w:lsdException w:name="No Spacing" w:uiPriority="1" w:qFormat="1"/>
     <w:lsdException w:name="Light Shading" w:uiPriority="60"/>

--- a/Questions & Answers/Need Answers 5-1-20.docx
+++ b/Questions & Answers/Need Answers 5-1-20.docx
@@ -12,7 +12,12 @@
     </w:p>
     <w:p>
       <w:r>
-        <w:t>Tips on studying</w:t>
+        <w:t>T</w:t>
+      </w:r>
+      <w:bookmarkStart w:id="0" w:name="_GoBack"/>
+      <w:bookmarkEnd w:id="0"/>
+      <w:r>
+        <w:t>ips on studying</w:t>
       </w:r>
     </w:p>
     <w:p>
@@ -339,7 +344,15 @@
       </w:r>
     </w:p>
     <w:p>
-      <w:r>
+      <w:pPr>
+        <w:rPr>
+          <w:strike/>
+        </w:rPr>
+      </w:pPr>
+      <w:r>
+        <w:rPr>
+          <w:strike/>
+        </w:rPr>
         <w:t>Helping with financing</w:t>
       </w:r>
     </w:p>
@@ -442,10 +455,7 @@
         <w:t xml:space="preserve"> compared to bipolar</w:t>
       </w:r>
     </w:p>
-    <w:p>
-      <w:bookmarkStart w:id="0" w:name="_GoBack"/>
-      <w:bookmarkEnd w:id="0"/>
-    </w:p>
+    <w:p/>
     <w:sectPr>
       <w:pgSz w:w="12240" w:h="15840"/>
       <w:pgMar w:top="1440" w:right="1440" w:bottom="1440" w:left="1440" w:header="720" w:footer="720" w:gutter="0"/>
